--- a/Assignment_1-Linux_Basics/Assignment_1-Linux_Basics.docx
+++ b/Assignment_1-Linux_Basics/Assignment_1-Linux_Basics.docx
@@ -4,6 +4,32 @@
   <w:body>
     <w:p>
       <w:pPr>
+        <w:jc w:val="center"/>
+        <w:rPr>
+          <w:b/>
+          <w:bCs/>
+        </w:rPr>
+      </w:pPr>
+      <w:r>
+        <w:rPr>
+          <w:b/>
+          <w:bCs/>
+          <w:sz w:val="24"/>
+          <w:szCs w:val="24"/>
+        </w:rPr>
+        <w:t>Assignment No. 1</w:t>
+      </w:r>
+    </w:p>
+    <w:p>
+      <w:pPr>
+        <w:rPr>
+          <w:b/>
+          <w:bCs/>
+        </w:rPr>
+      </w:pPr>
+    </w:p>
+    <w:p>
+      <w:pPr>
         <w:rPr>
           <w:b/>
           <w:bCs/>
@@ -18,6 +44,63 @@
       </w:r>
     </w:p>
     <w:p>
+      <w:pPr>
+        <w:rPr>
+          <w:b/>
+          <w:bCs/>
+        </w:rPr>
+      </w:pPr>
+      <w:r>
+        <w:rPr>
+          <w:noProof/>
+        </w:rPr>
+        <w:drawing>
+          <wp:inline distT="0" distB="0" distL="0" distR="0" wp14:anchorId="4D1063FC" wp14:editId="005283C1">
+            <wp:extent cx="5518150" cy="527050"/>
+            <wp:effectExtent l="0" t="0" r="6350" b="6350"/>
+            <wp:docPr id="741890372" name="Picture 1"/>
+            <wp:cNvGraphicFramePr>
+              <a:graphicFrameLocks xmlns:a="http://schemas.openxmlformats.org/drawingml/2006/main" noChangeAspect="1"/>
+            </wp:cNvGraphicFramePr>
+            <a:graphic xmlns:a="http://schemas.openxmlformats.org/drawingml/2006/main">
+              <a:graphicData uri="http://schemas.openxmlformats.org/drawingml/2006/picture">
+                <pic:pic xmlns:pic="http://schemas.openxmlformats.org/drawingml/2006/picture">
+                  <pic:nvPicPr>
+                    <pic:cNvPr id="741890372" name=""/>
+                    <pic:cNvPicPr/>
+                  </pic:nvPicPr>
+                  <pic:blipFill rotWithShape="1">
+                    <a:blip r:embed="rId5"/>
+                    <a:srcRect r="3723" b="83652"/>
+                    <a:stretch>
+                      <a:fillRect/>
+                    </a:stretch>
+                  </pic:blipFill>
+                  <pic:spPr bwMode="auto">
+                    <a:xfrm>
+                      <a:off x="0" y="0"/>
+                      <a:ext cx="5518150" cy="527050"/>
+                    </a:xfrm>
+                    <a:prstGeom prst="rect">
+                      <a:avLst/>
+                    </a:prstGeom>
+                    <a:ln>
+                      <a:noFill/>
+                    </a:ln>
+                    <a:extLst>
+                      <a:ext uri="{53640926-AAD7-44D8-BBD7-CCE9431645EC}">
+                        <a14:shadowObscured xmlns:a14="http://schemas.microsoft.com/office/drawing/2010/main"/>
+                      </a:ext>
+                    </a:extLst>
+                  </pic:spPr>
+                </pic:pic>
+              </a:graphicData>
+            </a:graphic>
+          </wp:inline>
+        </w:drawing>
+      </w:r>
+    </w:p>
+    <w:p>
       <w:r>
         <w:rPr>
           <w:b/>
@@ -27,14 +110,29 @@
       </w:r>
     </w:p>
     <w:p>
-      <w:r>
-        <w:t>mkdir test_dir</w:t>
-      </w:r>
-    </w:p>
-    <w:p>
-      <w:r>
-        <w:t>cd test_dir</w:t>
-      </w:r>
+      <w:proofErr w:type="spellStart"/>
+      <w:r>
+        <w:t>mkdir</w:t>
+      </w:r>
+      <w:proofErr w:type="spellEnd"/>
+      <w:r>
+        <w:t xml:space="preserve"> </w:t>
+      </w:r>
+      <w:proofErr w:type="spellStart"/>
+      <w:r>
+        <w:t>test_dir</w:t>
+      </w:r>
+      <w:proofErr w:type="spellEnd"/>
+    </w:p>
+    <w:p>
+      <w:r>
+        <w:t xml:space="preserve">cd </w:t>
+      </w:r>
+      <w:proofErr w:type="spellStart"/>
+      <w:r>
+        <w:t>test_dir</w:t>
+      </w:r>
+      <w:proofErr w:type="spellEnd"/>
     </w:p>
     <w:p>
       <w:r>
@@ -62,8 +160,29 @@
           <w:numId w:val="1"/>
         </w:numPr>
       </w:pPr>
-      <w:r>
-        <w:t>mkdir test_dir – Creates a new directory called test_dir.</w:t>
+      <w:proofErr w:type="spellStart"/>
+      <w:r>
+        <w:t>mkdir</w:t>
+      </w:r>
+      <w:proofErr w:type="spellEnd"/>
+      <w:r>
+        <w:t xml:space="preserve"> </w:t>
+      </w:r>
+      <w:proofErr w:type="spellStart"/>
+      <w:r>
+        <w:t>test_dir</w:t>
+      </w:r>
+      <w:proofErr w:type="spellEnd"/>
+      <w:r>
+        <w:t xml:space="preserve"> – Creates a new directory called </w:t>
+      </w:r>
+      <w:proofErr w:type="spellStart"/>
+      <w:r>
+        <w:t>test_dir</w:t>
+      </w:r>
+      <w:proofErr w:type="spellEnd"/>
+      <w:r>
+        <w:t>.</w:t>
       </w:r>
     </w:p>
     <w:p>
@@ -74,7 +193,15 @@
         </w:numPr>
       </w:pPr>
       <w:r>
-        <w:t>cd test_dir – Enters the newly created directory.</w:t>
+        <w:t xml:space="preserve">cd </w:t>
+      </w:r>
+      <w:proofErr w:type="spellStart"/>
+      <w:r>
+        <w:t>test_dir</w:t>
+      </w:r>
+      <w:proofErr w:type="spellEnd"/>
+      <w:r>
+        <w:t xml:space="preserve"> – Enters the newly created directory.</w:t>
       </w:r>
     </w:p>
     <w:p>
@@ -115,6 +242,54 @@
       </w:r>
     </w:p>
     <w:p>
+      <w:pPr>
+        <w:rPr>
+          <w:b/>
+          <w:bCs/>
+        </w:rPr>
+      </w:pPr>
+      <w:r>
+        <w:rPr>
+          <w:noProof/>
+        </w:rPr>
+        <w:drawing>
+          <wp:inline distT="0" distB="0" distL="0" distR="0" wp14:anchorId="02872F91" wp14:editId="6C5E12FD">
+            <wp:extent cx="5731510" cy="3223895"/>
+            <wp:effectExtent l="0" t="0" r="2540" b="0"/>
+            <wp:docPr id="850919428" name="Picture 1"/>
+            <wp:cNvGraphicFramePr>
+              <a:graphicFrameLocks xmlns:a="http://schemas.openxmlformats.org/drawingml/2006/main" noChangeAspect="1"/>
+            </wp:cNvGraphicFramePr>
+            <a:graphic xmlns:a="http://schemas.openxmlformats.org/drawingml/2006/main">
+              <a:graphicData uri="http://schemas.openxmlformats.org/drawingml/2006/picture">
+                <pic:pic xmlns:pic="http://schemas.openxmlformats.org/drawingml/2006/picture">
+                  <pic:nvPicPr>
+                    <pic:cNvPr id="850919428" name=""/>
+                    <pic:cNvPicPr/>
+                  </pic:nvPicPr>
+                  <pic:blipFill>
+                    <a:blip r:embed="rId6"/>
+                    <a:stretch>
+                      <a:fillRect/>
+                    </a:stretch>
+                  </pic:blipFill>
+                  <pic:spPr>
+                    <a:xfrm>
+                      <a:off x="0" y="0"/>
+                      <a:ext cx="5731510" cy="3223895"/>
+                    </a:xfrm>
+                    <a:prstGeom prst="rect">
+                      <a:avLst/>
+                    </a:prstGeom>
+                  </pic:spPr>
+                </pic:pic>
+              </a:graphicData>
+            </a:graphic>
+          </wp:inline>
+        </w:drawing>
+      </w:r>
+    </w:p>
+    <w:p>
       <w:r>
         <w:rPr>
           <w:b/>
@@ -135,6 +310,7 @@
     </w:p>
     <w:p>
       <w:r>
+        <w:lastRenderedPageBreak/>
         <w:t>tail -n 5 /etc/passwd</w:t>
       </w:r>
     </w:p>
@@ -197,6 +373,63 @@
       </w:r>
     </w:p>
     <w:p>
+      <w:pPr>
+        <w:rPr>
+          <w:b/>
+          <w:bCs/>
+        </w:rPr>
+      </w:pPr>
+      <w:r>
+        <w:rPr>
+          <w:noProof/>
+        </w:rPr>
+        <w:drawing>
+          <wp:inline distT="0" distB="0" distL="0" distR="0" wp14:anchorId="1F27C3F3" wp14:editId="7E01927B">
+            <wp:extent cx="5153891" cy="361848"/>
+            <wp:effectExtent l="0" t="0" r="0" b="635"/>
+            <wp:docPr id="120824967" name="Picture 1"/>
+            <wp:cNvGraphicFramePr>
+              <a:graphicFrameLocks xmlns:a="http://schemas.openxmlformats.org/drawingml/2006/main" noChangeAspect="1"/>
+            </wp:cNvGraphicFramePr>
+            <a:graphic xmlns:a="http://schemas.openxmlformats.org/drawingml/2006/main">
+              <a:graphicData uri="http://schemas.openxmlformats.org/drawingml/2006/picture">
+                <pic:pic xmlns:pic="http://schemas.openxmlformats.org/drawingml/2006/picture">
+                  <pic:nvPicPr>
+                    <pic:cNvPr id="120824967" name=""/>
+                    <pic:cNvPicPr/>
+                  </pic:nvPicPr>
+                  <pic:blipFill rotWithShape="1">
+                    <a:blip r:embed="rId7"/>
+                    <a:srcRect r="10078" b="88776"/>
+                    <a:stretch>
+                      <a:fillRect/>
+                    </a:stretch>
+                  </pic:blipFill>
+                  <pic:spPr bwMode="auto">
+                    <a:xfrm>
+                      <a:off x="0" y="0"/>
+                      <a:ext cx="5153891" cy="361848"/>
+                    </a:xfrm>
+                    <a:prstGeom prst="rect">
+                      <a:avLst/>
+                    </a:prstGeom>
+                    <a:ln>
+                      <a:noFill/>
+                    </a:ln>
+                    <a:extLst>
+                      <a:ext uri="{53640926-AAD7-44D8-BBD7-CCE9431645EC}">
+                        <a14:shadowObscured xmlns:a14="http://schemas.microsoft.com/office/drawing/2010/main"/>
+                      </a:ext>
+                    </a:extLst>
+                  </pic:spPr>
+                </pic:pic>
+              </a:graphicData>
+            </a:graphic>
+          </wp:inline>
+        </w:drawing>
+      </w:r>
+    </w:p>
+    <w:p>
       <w:r>
         <w:rPr>
           <w:b/>
@@ -246,6 +479,63 @@
       </w:r>
     </w:p>
     <w:p>
+      <w:pPr>
+        <w:rPr>
+          <w:b/>
+          <w:bCs/>
+        </w:rPr>
+      </w:pPr>
+      <w:r>
+        <w:rPr>
+          <w:noProof/>
+        </w:rPr>
+        <w:drawing>
+          <wp:inline distT="0" distB="0" distL="0" distR="0" wp14:anchorId="177DB021" wp14:editId="0BC81A99">
+            <wp:extent cx="5188120" cy="743255"/>
+            <wp:effectExtent l="0" t="0" r="0" b="0"/>
+            <wp:docPr id="2049634884" name="Picture 1"/>
+            <wp:cNvGraphicFramePr>
+              <a:graphicFrameLocks xmlns:a="http://schemas.openxmlformats.org/drawingml/2006/main" noChangeAspect="1"/>
+            </wp:cNvGraphicFramePr>
+            <a:graphic xmlns:a="http://schemas.openxmlformats.org/drawingml/2006/main">
+              <a:graphicData uri="http://schemas.openxmlformats.org/drawingml/2006/picture">
+                <pic:pic xmlns:pic="http://schemas.openxmlformats.org/drawingml/2006/picture">
+                  <pic:nvPicPr>
+                    <pic:cNvPr id="2049634884" name=""/>
+                    <pic:cNvPicPr/>
+                  </pic:nvPicPr>
+                  <pic:blipFill rotWithShape="1">
+                    <a:blip r:embed="rId8"/>
+                    <a:srcRect r="9481" b="76945"/>
+                    <a:stretch>
+                      <a:fillRect/>
+                    </a:stretch>
+                  </pic:blipFill>
+                  <pic:spPr bwMode="auto">
+                    <a:xfrm>
+                      <a:off x="0" y="0"/>
+                      <a:ext cx="5188120" cy="743255"/>
+                    </a:xfrm>
+                    <a:prstGeom prst="rect">
+                      <a:avLst/>
+                    </a:prstGeom>
+                    <a:ln>
+                      <a:noFill/>
+                    </a:ln>
+                    <a:extLst>
+                      <a:ext uri="{53640926-AAD7-44D8-BBD7-CCE9431645EC}">
+                        <a14:shadowObscured xmlns:a14="http://schemas.microsoft.com/office/drawing/2010/main"/>
+                      </a:ext>
+                    </a:extLst>
+                  </pic:spPr>
+                </pic:pic>
+              </a:graphicData>
+            </a:graphic>
+          </wp:inline>
+        </w:drawing>
+      </w:r>
+    </w:p>
+    <w:p>
       <w:r>
         <w:rPr>
           <w:b/>
@@ -256,13 +546,23 @@
     </w:p>
     <w:p>
       <w:r>
-        <w:t>zip -r test_dir.zip test_dir</w:t>
-      </w:r>
-    </w:p>
-    <w:p>
-      <w:r>
-        <w:t>unzip test_dir.zip -d unzipped_dir</w:t>
-      </w:r>
+        <w:t xml:space="preserve">zip -r test_dir.zip </w:t>
+      </w:r>
+      <w:proofErr w:type="spellStart"/>
+      <w:r>
+        <w:t>test_dir</w:t>
+      </w:r>
+      <w:proofErr w:type="spellEnd"/>
+    </w:p>
+    <w:p>
+      <w:r>
+        <w:t xml:space="preserve">unzip test_dir.zip -d </w:t>
+      </w:r>
+      <w:proofErr w:type="spellStart"/>
+      <w:r>
+        <w:t>unzipped_dir</w:t>
+      </w:r>
+      <w:proofErr w:type="spellEnd"/>
     </w:p>
     <w:p>
       <w:r>
@@ -281,8 +581,15 @@
         </w:numPr>
       </w:pPr>
       <w:r>
-        <w:lastRenderedPageBreak/>
-        <w:t>zip -r compresses the test_dir into test_dir.zip.</w:t>
+        <w:t xml:space="preserve">zip -r compresses the </w:t>
+      </w:r>
+      <w:proofErr w:type="spellStart"/>
+      <w:r>
+        <w:t>test_dir</w:t>
+      </w:r>
+      <w:proofErr w:type="spellEnd"/>
+      <w:r>
+        <w:t xml:space="preserve"> into test_dir.zip.</w:t>
       </w:r>
     </w:p>
     <w:p>
@@ -293,7 +600,15 @@
         </w:numPr>
       </w:pPr>
       <w:r>
-        <w:t>unzip -d extracts the contents into unzipped_dir.</w:t>
+        <w:t xml:space="preserve">unzip -d extracts the contents into </w:t>
+      </w:r>
+      <w:proofErr w:type="spellStart"/>
+      <w:r>
+        <w:t>unzipped_dir</w:t>
+      </w:r>
+      <w:proofErr w:type="spellEnd"/>
+      <w:r>
+        <w:t>.</w:t>
       </w:r>
     </w:p>
     <w:p>
@@ -312,6 +627,63 @@
       </w:r>
     </w:p>
     <w:p>
+      <w:pPr>
+        <w:rPr>
+          <w:b/>
+          <w:bCs/>
+        </w:rPr>
+      </w:pPr>
+      <w:r>
+        <w:rPr>
+          <w:noProof/>
+        </w:rPr>
+        <w:drawing>
+          <wp:inline distT="0" distB="0" distL="0" distR="0" wp14:anchorId="3F6D6098" wp14:editId="0C5EA35A">
+            <wp:extent cx="5564637" cy="1090434"/>
+            <wp:effectExtent l="0" t="0" r="0" b="0"/>
+            <wp:docPr id="1997252363" name="Picture 1"/>
+            <wp:cNvGraphicFramePr>
+              <a:graphicFrameLocks xmlns:a="http://schemas.openxmlformats.org/drawingml/2006/main" noChangeAspect="1"/>
+            </wp:cNvGraphicFramePr>
+            <a:graphic xmlns:a="http://schemas.openxmlformats.org/drawingml/2006/main">
+              <a:graphicData uri="http://schemas.openxmlformats.org/drawingml/2006/picture">
+                <pic:pic xmlns:pic="http://schemas.openxmlformats.org/drawingml/2006/picture">
+                  <pic:nvPicPr>
+                    <pic:cNvPr id="1997252363" name=""/>
+                    <pic:cNvPicPr/>
+                  </pic:nvPicPr>
+                  <pic:blipFill rotWithShape="1">
+                    <a:blip r:embed="rId9"/>
+                    <a:srcRect r="2911" b="66176"/>
+                    <a:stretch>
+                      <a:fillRect/>
+                    </a:stretch>
+                  </pic:blipFill>
+                  <pic:spPr bwMode="auto">
+                    <a:xfrm>
+                      <a:off x="0" y="0"/>
+                      <a:ext cx="5564637" cy="1090434"/>
+                    </a:xfrm>
+                    <a:prstGeom prst="rect">
+                      <a:avLst/>
+                    </a:prstGeom>
+                    <a:ln>
+                      <a:noFill/>
+                    </a:ln>
+                    <a:extLst>
+                      <a:ext uri="{53640926-AAD7-44D8-BBD7-CCE9431645EC}">
+                        <a14:shadowObscured xmlns:a14="http://schemas.microsoft.com/office/drawing/2010/main"/>
+                      </a:ext>
+                    </a:extLst>
+                  </pic:spPr>
+                </pic:pic>
+              </a:graphicData>
+            </a:graphic>
+          </wp:inline>
+        </w:drawing>
+      </w:r>
+    </w:p>
+    <w:p>
       <w:r>
         <w:rPr>
           <w:b/>
@@ -321,8 +693,13 @@
       </w:r>
     </w:p>
     <w:p>
-      <w:r>
-        <w:t>wget https://example.com/sample.txt</w:t>
+      <w:proofErr w:type="spellStart"/>
+      <w:r>
+        <w:t>wget</w:t>
+      </w:r>
+      <w:proofErr w:type="spellEnd"/>
+      <w:r>
+        <w:t xml:space="preserve"> https://wordpress.org/latest.zip</w:t>
       </w:r>
     </w:p>
     <w:p>
@@ -341,9 +718,20 @@
           <w:numId w:val="5"/>
         </w:numPr>
       </w:pPr>
-      <w:r>
-        <w:t>wget is used to download files from the internet.</w:t>
-      </w:r>
+      <w:proofErr w:type="spellStart"/>
+      <w:r>
+        <w:lastRenderedPageBreak/>
+        <w:t>wget</w:t>
+      </w:r>
+      <w:proofErr w:type="spellEnd"/>
+      <w:r>
+        <w:t xml:space="preserve"> is used to download files from the internet.</w:t>
+      </w:r>
+    </w:p>
+    <w:p>
+      <w:pPr>
+        <w:ind w:left="360"/>
+      </w:pPr>
     </w:p>
     <w:p>
       <w:pPr>
@@ -367,6 +755,55 @@
           <w:bCs/>
         </w:rPr>
       </w:pPr>
+      <w:r>
+        <w:rPr>
+          <w:noProof/>
+        </w:rPr>
+        <w:drawing>
+          <wp:inline distT="0" distB="0" distL="0" distR="0" wp14:anchorId="4B1D0783" wp14:editId="360ECD35">
+            <wp:extent cx="4767594" cy="405856"/>
+            <wp:effectExtent l="0" t="0" r="0" b="0"/>
+            <wp:docPr id="1497319941" name="Picture 1"/>
+            <wp:cNvGraphicFramePr>
+              <a:graphicFrameLocks xmlns:a="http://schemas.openxmlformats.org/drawingml/2006/main" noChangeAspect="1"/>
+            </wp:cNvGraphicFramePr>
+            <a:graphic xmlns:a="http://schemas.openxmlformats.org/drawingml/2006/main">
+              <a:graphicData uri="http://schemas.openxmlformats.org/drawingml/2006/picture">
+                <pic:pic xmlns:pic="http://schemas.openxmlformats.org/drawingml/2006/picture">
+                  <pic:nvPicPr>
+                    <pic:cNvPr id="1497319941" name=""/>
+                    <pic:cNvPicPr/>
+                  </pic:nvPicPr>
+                  <pic:blipFill rotWithShape="1">
+                    <a:blip r:embed="rId10"/>
+                    <a:srcRect r="16818" b="87411"/>
+                    <a:stretch>
+                      <a:fillRect/>
+                    </a:stretch>
+                  </pic:blipFill>
+                  <pic:spPr bwMode="auto">
+                    <a:xfrm>
+                      <a:off x="0" y="0"/>
+                      <a:ext cx="4767594" cy="405856"/>
+                    </a:xfrm>
+                    <a:prstGeom prst="rect">
+                      <a:avLst/>
+                    </a:prstGeom>
+                    <a:ln>
+                      <a:noFill/>
+                    </a:ln>
+                    <a:extLst>
+                      <a:ext uri="{53640926-AAD7-44D8-BBD7-CCE9431645EC}">
+                        <a14:shadowObscured xmlns:a14="http://schemas.microsoft.com/office/drawing/2010/main"/>
+                      </a:ext>
+                    </a:extLst>
+                  </pic:spPr>
+                </pic:pic>
+              </a:graphicData>
+            </a:graphic>
+          </wp:inline>
+        </w:drawing>
+      </w:r>
     </w:p>
     <w:p>
       <w:r>
@@ -383,8 +820,13 @@
       </w:r>
     </w:p>
     <w:p>
-      <w:r>
-        <w:t>chmod 444 secure.txt</w:t>
+      <w:proofErr w:type="spellStart"/>
+      <w:r>
+        <w:t>chmod</w:t>
+      </w:r>
+      <w:proofErr w:type="spellEnd"/>
+      <w:r>
+        <w:t xml:space="preserve"> 444 secure.txt</w:t>
       </w:r>
     </w:p>
     <w:p>
@@ -414,8 +856,13 @@
           <w:numId w:val="6"/>
         </w:numPr>
       </w:pPr>
-      <w:r>
-        <w:t>chmod 444 sets the file as read-only for all users.</w:t>
+      <w:proofErr w:type="spellStart"/>
+      <w:r>
+        <w:t>chmod</w:t>
+      </w:r>
+      <w:proofErr w:type="spellEnd"/>
+      <w:r>
+        <w:t xml:space="preserve"> 444 sets the file as read-only for all users.</w:t>
       </w:r>
     </w:p>
     <w:p>
@@ -440,6 +887,55 @@
           <w:bCs/>
         </w:rPr>
       </w:pPr>
+      <w:r>
+        <w:rPr>
+          <w:noProof/>
+        </w:rPr>
+        <w:drawing>
+          <wp:inline distT="0" distB="0" distL="0" distR="0" wp14:anchorId="6A062C2A" wp14:editId="5FD35DEB">
+            <wp:extent cx="5036535" cy="479204"/>
+            <wp:effectExtent l="0" t="0" r="0" b="0"/>
+            <wp:docPr id="2147001250" name="Picture 1"/>
+            <wp:cNvGraphicFramePr>
+              <a:graphicFrameLocks xmlns:a="http://schemas.openxmlformats.org/drawingml/2006/main" noChangeAspect="1"/>
+            </wp:cNvGraphicFramePr>
+            <a:graphic xmlns:a="http://schemas.openxmlformats.org/drawingml/2006/main">
+              <a:graphicData uri="http://schemas.openxmlformats.org/drawingml/2006/picture">
+                <pic:pic xmlns:pic="http://schemas.openxmlformats.org/drawingml/2006/picture">
+                  <pic:nvPicPr>
+                    <pic:cNvPr id="2147001250" name=""/>
+                    <pic:cNvPicPr/>
+                  </pic:nvPicPr>
+                  <pic:blipFill rotWithShape="1">
+                    <a:blip r:embed="rId11"/>
+                    <a:srcRect r="12125" b="85136"/>
+                    <a:stretch>
+                      <a:fillRect/>
+                    </a:stretch>
+                  </pic:blipFill>
+                  <pic:spPr bwMode="auto">
+                    <a:xfrm>
+                      <a:off x="0" y="0"/>
+                      <a:ext cx="5036535" cy="479204"/>
+                    </a:xfrm>
+                    <a:prstGeom prst="rect">
+                      <a:avLst/>
+                    </a:prstGeom>
+                    <a:ln>
+                      <a:noFill/>
+                    </a:ln>
+                    <a:extLst>
+                      <a:ext uri="{53640926-AAD7-44D8-BBD7-CCE9431645EC}">
+                        <a14:shadowObscured xmlns:a14="http://schemas.microsoft.com/office/drawing/2010/main"/>
+                      </a:ext>
+                    </a:extLst>
+                  </pic:spPr>
+                </pic:pic>
+              </a:graphicData>
+            </a:graphic>
+          </wp:inline>
+        </w:drawing>
+      </w:r>
     </w:p>
     <w:p>
       <w:r>
@@ -2179,7 +2675,6 @@
   <w:style w:type="character" w:default="1" w:styleId="DefaultParagraphFont">
     <w:name w:val="Default Paragraph Font"/>
     <w:uiPriority w:val="1"/>
-    <w:semiHidden/>
     <w:unhideWhenUsed/>
   </w:style>
   <w:style w:type="table" w:default="1" w:styleId="TableNormal">
